--- a/Text/Plan-TLCN.docx
+++ b/Text/Plan-TLCN.docx
@@ -389,36 +389,36 @@
             <w:r>
               <w:t>Đã hoàn thành</w:t>
             </w:r>
+          </w:p>
+        </w:tc>
+        <w:tc>
+          <w:tcPr>
+            <w:tcW w:w="2065" w:type="dxa"/>
+          </w:tcPr>
+          <w:p/>
+        </w:tc>
+      </w:tr>
+      <w:tr>
+        <w:tc>
+          <w:tcPr>
+            <w:tcW w:w="997" w:type="dxa"/>
+          </w:tcPr>
+          <w:p>
+            <w:r>
+              <w:t>4</w:t>
+            </w:r>
+          </w:p>
+        </w:tc>
+        <w:tc>
+          <w:tcPr>
+            <w:tcW w:w="4488" w:type="dxa"/>
+          </w:tcPr>
+          <w:p>
+            <w:r>
+              <w:t>Cài đặt và chạy thử code</w:t>
+            </w:r>
             <w:bookmarkStart w:id="0" w:name="_GoBack"/>
             <w:bookmarkEnd w:id="0"/>
-          </w:p>
-        </w:tc>
-        <w:tc>
-          <w:tcPr>
-            <w:tcW w:w="2065" w:type="dxa"/>
-          </w:tcPr>
-          <w:p/>
-        </w:tc>
-      </w:tr>
-      <w:tr>
-        <w:tc>
-          <w:tcPr>
-            <w:tcW w:w="997" w:type="dxa"/>
-          </w:tcPr>
-          <w:p>
-            <w:r>
-              <w:t>4</w:t>
-            </w:r>
-          </w:p>
-        </w:tc>
-        <w:tc>
-          <w:tcPr>
-            <w:tcW w:w="4488" w:type="dxa"/>
-          </w:tcPr>
-          <w:p>
-            <w:r>
-              <w:t>Tìm hiểu chi tiết về kiến trúc phát sinh câu bình luận (NFR-BERT)</w:t>
-            </w:r>
           </w:p>
         </w:tc>
         <w:tc>

--- a/Text/Plan-TLCN.docx
+++ b/Text/Plan-TLCN.docx
@@ -417,382 +417,385 @@
             <w:r>
               <w:t>Cài đặt và chạy thử code</w:t>
             </w:r>
+          </w:p>
+        </w:tc>
+        <w:tc>
+          <w:tcPr>
+            <w:tcW w:w="1800" w:type="dxa"/>
+          </w:tcPr>
+          <w:p/>
+        </w:tc>
+        <w:tc>
+          <w:tcPr>
+            <w:tcW w:w="2065" w:type="dxa"/>
+          </w:tcPr>
+          <w:p/>
+        </w:tc>
+      </w:tr>
+      <w:tr>
+        <w:tc>
+          <w:tcPr>
+            <w:tcW w:w="997" w:type="dxa"/>
+          </w:tcPr>
+          <w:p>
+            <w:r>
+              <w:t>5</w:t>
+            </w:r>
+          </w:p>
+        </w:tc>
+        <w:tc>
+          <w:tcPr>
+            <w:tcW w:w="4488" w:type="dxa"/>
+          </w:tcPr>
+          <w:p>
+            <w:r>
+              <w:t>Tìm hiểu chi tiết về kiến trúc phát sinh câu bình luận (NFR-BERT)</w:t>
+            </w:r>
+          </w:p>
+        </w:tc>
+        <w:tc>
+          <w:tcPr>
+            <w:tcW w:w="1800" w:type="dxa"/>
+          </w:tcPr>
+          <w:p/>
+        </w:tc>
+        <w:tc>
+          <w:tcPr>
+            <w:tcW w:w="2065" w:type="dxa"/>
+          </w:tcPr>
+          <w:p/>
+        </w:tc>
+      </w:tr>
+      <w:tr>
+        <w:tc>
+          <w:tcPr>
+            <w:tcW w:w="997" w:type="dxa"/>
+          </w:tcPr>
+          <w:p>
+            <w:r>
+              <w:t>6</w:t>
+            </w:r>
+          </w:p>
+        </w:tc>
+        <w:tc>
+          <w:tcPr>
+            <w:tcW w:w="4488" w:type="dxa"/>
+          </w:tcPr>
+          <w:p>
+            <w:r>
+              <w:t>Tìm hiểu chi tiết về kiến trúc phát sinh câu bình luận (NFR-BERT)</w:t>
+            </w:r>
+          </w:p>
+        </w:tc>
+        <w:tc>
+          <w:tcPr>
+            <w:tcW w:w="1800" w:type="dxa"/>
+          </w:tcPr>
+          <w:p/>
+        </w:tc>
+        <w:tc>
+          <w:tcPr>
+            <w:tcW w:w="2065" w:type="dxa"/>
+          </w:tcPr>
+          <w:p/>
+        </w:tc>
+      </w:tr>
+      <w:tr>
+        <w:tc>
+          <w:tcPr>
+            <w:tcW w:w="997" w:type="dxa"/>
+          </w:tcPr>
+          <w:p>
+            <w:r>
+              <w:t>7</w:t>
+            </w:r>
+          </w:p>
+        </w:tc>
+        <w:tc>
+          <w:tcPr>
+            <w:tcW w:w="4488" w:type="dxa"/>
+          </w:tcPr>
+          <w:p>
+            <w:r>
+              <w:t>Tìm hiểu chi tiết về kiến trúc phát sinh câu bình luận (NFR-BERT)</w:t>
+            </w:r>
+          </w:p>
+        </w:tc>
+        <w:tc>
+          <w:tcPr>
+            <w:tcW w:w="1800" w:type="dxa"/>
+          </w:tcPr>
+          <w:p/>
+        </w:tc>
+        <w:tc>
+          <w:tcPr>
+            <w:tcW w:w="2065" w:type="dxa"/>
+          </w:tcPr>
+          <w:p/>
+        </w:tc>
+      </w:tr>
+      <w:tr>
+        <w:tc>
+          <w:tcPr>
+            <w:tcW w:w="997" w:type="dxa"/>
+          </w:tcPr>
+          <w:p>
+            <w:r>
+              <w:t>8</w:t>
+            </w:r>
+          </w:p>
+        </w:tc>
+        <w:tc>
+          <w:tcPr>
+            <w:tcW w:w="4488" w:type="dxa"/>
+          </w:tcPr>
+          <w:p>
+            <w:r>
+              <w:t>Xây dựng môi trường thực hiện và dataset</w:t>
+            </w:r>
+          </w:p>
+        </w:tc>
+        <w:tc>
+          <w:tcPr>
+            <w:tcW w:w="1800" w:type="dxa"/>
+          </w:tcPr>
+          <w:p/>
+        </w:tc>
+        <w:tc>
+          <w:tcPr>
+            <w:tcW w:w="2065" w:type="dxa"/>
+          </w:tcPr>
+          <w:p/>
+        </w:tc>
+      </w:tr>
+      <w:tr>
+        <w:tc>
+          <w:tcPr>
+            <w:tcW w:w="997" w:type="dxa"/>
+          </w:tcPr>
+          <w:p>
+            <w:r>
+              <w:t>9</w:t>
+            </w:r>
+          </w:p>
+        </w:tc>
+        <w:tc>
+          <w:tcPr>
+            <w:tcW w:w="4488" w:type="dxa"/>
+          </w:tcPr>
+          <w:p>
+            <w:r>
+              <w:t>Xây dựng môi trường thực hiện và dataset</w:t>
+            </w:r>
+          </w:p>
+        </w:tc>
+        <w:tc>
+          <w:tcPr>
+            <w:tcW w:w="1800" w:type="dxa"/>
+          </w:tcPr>
+          <w:p/>
+        </w:tc>
+        <w:tc>
+          <w:tcPr>
+            <w:tcW w:w="2065" w:type="dxa"/>
+          </w:tcPr>
+          <w:p/>
+        </w:tc>
+      </w:tr>
+      <w:tr>
+        <w:tc>
+          <w:tcPr>
+            <w:tcW w:w="997" w:type="dxa"/>
+          </w:tcPr>
+          <w:p>
+            <w:r>
+              <w:t>10</w:t>
+            </w:r>
+          </w:p>
+        </w:tc>
+        <w:tc>
+          <w:tcPr>
+            <w:tcW w:w="4488" w:type="dxa"/>
+          </w:tcPr>
+          <w:p>
+            <w:r>
+              <w:t>Hiện thực hệ thống</w:t>
+            </w:r>
+          </w:p>
+        </w:tc>
+        <w:tc>
+          <w:tcPr>
+            <w:tcW w:w="1800" w:type="dxa"/>
+          </w:tcPr>
+          <w:p/>
+        </w:tc>
+        <w:tc>
+          <w:tcPr>
+            <w:tcW w:w="2065" w:type="dxa"/>
+          </w:tcPr>
+          <w:p/>
+        </w:tc>
+      </w:tr>
+      <w:tr>
+        <w:tc>
+          <w:tcPr>
+            <w:tcW w:w="997" w:type="dxa"/>
+          </w:tcPr>
+          <w:p>
+            <w:r>
+              <w:t>11</w:t>
+            </w:r>
+          </w:p>
+        </w:tc>
+        <w:tc>
+          <w:tcPr>
+            <w:tcW w:w="4488" w:type="dxa"/>
+          </w:tcPr>
+          <w:p>
+            <w:r>
+              <w:t>Hiện thực hệ thống</w:t>
+            </w:r>
+          </w:p>
+        </w:tc>
+        <w:tc>
+          <w:tcPr>
+            <w:tcW w:w="1800" w:type="dxa"/>
+          </w:tcPr>
+          <w:p/>
+        </w:tc>
+        <w:tc>
+          <w:tcPr>
+            <w:tcW w:w="2065" w:type="dxa"/>
+          </w:tcPr>
+          <w:p/>
+        </w:tc>
+      </w:tr>
+      <w:tr>
+        <w:tc>
+          <w:tcPr>
+            <w:tcW w:w="997" w:type="dxa"/>
+          </w:tcPr>
+          <w:p>
+            <w:r>
+              <w:t>12</w:t>
+            </w:r>
+          </w:p>
+        </w:tc>
+        <w:tc>
+          <w:tcPr>
+            <w:tcW w:w="4488" w:type="dxa"/>
+          </w:tcPr>
+          <w:p>
+            <w:r>
+              <w:t>Kiểm tra kết quả và đánh giá</w:t>
+            </w:r>
+          </w:p>
+        </w:tc>
+        <w:tc>
+          <w:tcPr>
+            <w:tcW w:w="1800" w:type="dxa"/>
+          </w:tcPr>
+          <w:p/>
+        </w:tc>
+        <w:tc>
+          <w:tcPr>
+            <w:tcW w:w="2065" w:type="dxa"/>
+          </w:tcPr>
+          <w:p/>
+        </w:tc>
+      </w:tr>
+      <w:tr>
+        <w:tc>
+          <w:tcPr>
+            <w:tcW w:w="997" w:type="dxa"/>
+          </w:tcPr>
+          <w:p>
+            <w:r>
+              <w:t>13</w:t>
+            </w:r>
+          </w:p>
+        </w:tc>
+        <w:tc>
+          <w:tcPr>
+            <w:tcW w:w="4488" w:type="dxa"/>
+          </w:tcPr>
+          <w:p>
+            <w:r>
+              <w:t>Kiểm tra kết quả và đánh giá</w:t>
+            </w:r>
+          </w:p>
+        </w:tc>
+        <w:tc>
+          <w:tcPr>
+            <w:tcW w:w="1800" w:type="dxa"/>
+          </w:tcPr>
+          <w:p/>
+        </w:tc>
+        <w:tc>
+          <w:tcPr>
+            <w:tcW w:w="2065" w:type="dxa"/>
+          </w:tcPr>
+          <w:p/>
+        </w:tc>
+      </w:tr>
+      <w:tr>
+        <w:tc>
+          <w:tcPr>
+            <w:tcW w:w="997" w:type="dxa"/>
+          </w:tcPr>
+          <w:p>
+            <w:r>
+              <w:t>14</w:t>
+            </w:r>
+          </w:p>
+        </w:tc>
+        <w:tc>
+          <w:tcPr>
+            <w:tcW w:w="4488" w:type="dxa"/>
+          </w:tcPr>
+          <w:p>
+            <w:r>
+              <w:t>Viết báo cáo và hoàn tất slide trình bày</w:t>
+            </w:r>
+          </w:p>
+        </w:tc>
+        <w:tc>
+          <w:tcPr>
+            <w:tcW w:w="1800" w:type="dxa"/>
+          </w:tcPr>
+          <w:p/>
+        </w:tc>
+        <w:tc>
+          <w:tcPr>
+            <w:tcW w:w="2065" w:type="dxa"/>
+          </w:tcPr>
+          <w:p/>
+        </w:tc>
+      </w:tr>
+      <w:tr>
+        <w:tc>
+          <w:tcPr>
+            <w:tcW w:w="997" w:type="dxa"/>
+          </w:tcPr>
+          <w:p>
+            <w:r>
+              <w:t>15</w:t>
+            </w:r>
+          </w:p>
+        </w:tc>
+        <w:tc>
+          <w:tcPr>
+            <w:tcW w:w="4488" w:type="dxa"/>
+          </w:tcPr>
+          <w:p>
+            <w:r>
+              <w:t>Viết báo cáo và hoàn tất slide trình bày</w:t>
+            </w:r>
+            <w:r>
+              <w:t>.</w:t>
+            </w:r>
             <w:bookmarkStart w:id="0" w:name="_GoBack"/>
             <w:bookmarkEnd w:id="0"/>
-          </w:p>
-        </w:tc>
-        <w:tc>
-          <w:tcPr>
-            <w:tcW w:w="1800" w:type="dxa"/>
-          </w:tcPr>
-          <w:p/>
-        </w:tc>
-        <w:tc>
-          <w:tcPr>
-            <w:tcW w:w="2065" w:type="dxa"/>
-          </w:tcPr>
-          <w:p/>
-        </w:tc>
-      </w:tr>
-      <w:tr>
-        <w:tc>
-          <w:tcPr>
-            <w:tcW w:w="997" w:type="dxa"/>
-          </w:tcPr>
-          <w:p>
-            <w:r>
-              <w:t>5</w:t>
-            </w:r>
-          </w:p>
-        </w:tc>
-        <w:tc>
-          <w:tcPr>
-            <w:tcW w:w="4488" w:type="dxa"/>
-          </w:tcPr>
-          <w:p>
-            <w:r>
-              <w:t>Tìm hiểu chi tiết về kiến trúc phát sinh câu bình luận (NFR-BERT)</w:t>
-            </w:r>
-          </w:p>
-        </w:tc>
-        <w:tc>
-          <w:tcPr>
-            <w:tcW w:w="1800" w:type="dxa"/>
-          </w:tcPr>
-          <w:p/>
-        </w:tc>
-        <w:tc>
-          <w:tcPr>
-            <w:tcW w:w="2065" w:type="dxa"/>
-          </w:tcPr>
-          <w:p/>
-        </w:tc>
-      </w:tr>
-      <w:tr>
-        <w:tc>
-          <w:tcPr>
-            <w:tcW w:w="997" w:type="dxa"/>
-          </w:tcPr>
-          <w:p>
-            <w:r>
-              <w:t>6</w:t>
-            </w:r>
-          </w:p>
-        </w:tc>
-        <w:tc>
-          <w:tcPr>
-            <w:tcW w:w="4488" w:type="dxa"/>
-          </w:tcPr>
-          <w:p>
-            <w:r>
-              <w:t>Tìm hiểu chi tiết về kiến trúc phát sinh câu bình luận (NFR-BERT)</w:t>
-            </w:r>
-          </w:p>
-        </w:tc>
-        <w:tc>
-          <w:tcPr>
-            <w:tcW w:w="1800" w:type="dxa"/>
-          </w:tcPr>
-          <w:p/>
-        </w:tc>
-        <w:tc>
-          <w:tcPr>
-            <w:tcW w:w="2065" w:type="dxa"/>
-          </w:tcPr>
-          <w:p/>
-        </w:tc>
-      </w:tr>
-      <w:tr>
-        <w:tc>
-          <w:tcPr>
-            <w:tcW w:w="997" w:type="dxa"/>
-          </w:tcPr>
-          <w:p>
-            <w:r>
-              <w:t>7</w:t>
-            </w:r>
-          </w:p>
-        </w:tc>
-        <w:tc>
-          <w:tcPr>
-            <w:tcW w:w="4488" w:type="dxa"/>
-          </w:tcPr>
-          <w:p>
-            <w:r>
-              <w:t>Tìm hiểu chi tiết về kiến trúc phát sinh câu bình luận (NFR-BERT)</w:t>
-            </w:r>
-          </w:p>
-        </w:tc>
-        <w:tc>
-          <w:tcPr>
-            <w:tcW w:w="1800" w:type="dxa"/>
-          </w:tcPr>
-          <w:p/>
-        </w:tc>
-        <w:tc>
-          <w:tcPr>
-            <w:tcW w:w="2065" w:type="dxa"/>
-          </w:tcPr>
-          <w:p/>
-        </w:tc>
-      </w:tr>
-      <w:tr>
-        <w:tc>
-          <w:tcPr>
-            <w:tcW w:w="997" w:type="dxa"/>
-          </w:tcPr>
-          <w:p>
-            <w:r>
-              <w:t>8</w:t>
-            </w:r>
-          </w:p>
-        </w:tc>
-        <w:tc>
-          <w:tcPr>
-            <w:tcW w:w="4488" w:type="dxa"/>
-          </w:tcPr>
-          <w:p>
-            <w:r>
-              <w:t>Xây dựng môi trường thực hiện và dataset</w:t>
-            </w:r>
-          </w:p>
-        </w:tc>
-        <w:tc>
-          <w:tcPr>
-            <w:tcW w:w="1800" w:type="dxa"/>
-          </w:tcPr>
-          <w:p/>
-        </w:tc>
-        <w:tc>
-          <w:tcPr>
-            <w:tcW w:w="2065" w:type="dxa"/>
-          </w:tcPr>
-          <w:p/>
-        </w:tc>
-      </w:tr>
-      <w:tr>
-        <w:tc>
-          <w:tcPr>
-            <w:tcW w:w="997" w:type="dxa"/>
-          </w:tcPr>
-          <w:p>
-            <w:r>
-              <w:t>9</w:t>
-            </w:r>
-          </w:p>
-        </w:tc>
-        <w:tc>
-          <w:tcPr>
-            <w:tcW w:w="4488" w:type="dxa"/>
-          </w:tcPr>
-          <w:p>
-            <w:r>
-              <w:t>Xây dựng môi trường thực hiện và dataset</w:t>
-            </w:r>
-          </w:p>
-        </w:tc>
-        <w:tc>
-          <w:tcPr>
-            <w:tcW w:w="1800" w:type="dxa"/>
-          </w:tcPr>
-          <w:p/>
-        </w:tc>
-        <w:tc>
-          <w:tcPr>
-            <w:tcW w:w="2065" w:type="dxa"/>
-          </w:tcPr>
-          <w:p/>
-        </w:tc>
-      </w:tr>
-      <w:tr>
-        <w:tc>
-          <w:tcPr>
-            <w:tcW w:w="997" w:type="dxa"/>
-          </w:tcPr>
-          <w:p>
-            <w:r>
-              <w:t>10</w:t>
-            </w:r>
-          </w:p>
-        </w:tc>
-        <w:tc>
-          <w:tcPr>
-            <w:tcW w:w="4488" w:type="dxa"/>
-          </w:tcPr>
-          <w:p>
-            <w:r>
-              <w:t>Hiện thực hệ thống</w:t>
-            </w:r>
-          </w:p>
-        </w:tc>
-        <w:tc>
-          <w:tcPr>
-            <w:tcW w:w="1800" w:type="dxa"/>
-          </w:tcPr>
-          <w:p/>
-        </w:tc>
-        <w:tc>
-          <w:tcPr>
-            <w:tcW w:w="2065" w:type="dxa"/>
-          </w:tcPr>
-          <w:p/>
-        </w:tc>
-      </w:tr>
-      <w:tr>
-        <w:tc>
-          <w:tcPr>
-            <w:tcW w:w="997" w:type="dxa"/>
-          </w:tcPr>
-          <w:p>
-            <w:r>
-              <w:t>11</w:t>
-            </w:r>
-          </w:p>
-        </w:tc>
-        <w:tc>
-          <w:tcPr>
-            <w:tcW w:w="4488" w:type="dxa"/>
-          </w:tcPr>
-          <w:p>
-            <w:r>
-              <w:t>Hiện thực hệ thống</w:t>
-            </w:r>
-          </w:p>
-        </w:tc>
-        <w:tc>
-          <w:tcPr>
-            <w:tcW w:w="1800" w:type="dxa"/>
-          </w:tcPr>
-          <w:p/>
-        </w:tc>
-        <w:tc>
-          <w:tcPr>
-            <w:tcW w:w="2065" w:type="dxa"/>
-          </w:tcPr>
-          <w:p/>
-        </w:tc>
-      </w:tr>
-      <w:tr>
-        <w:tc>
-          <w:tcPr>
-            <w:tcW w:w="997" w:type="dxa"/>
-          </w:tcPr>
-          <w:p>
-            <w:r>
-              <w:t>12</w:t>
-            </w:r>
-          </w:p>
-        </w:tc>
-        <w:tc>
-          <w:tcPr>
-            <w:tcW w:w="4488" w:type="dxa"/>
-          </w:tcPr>
-          <w:p>
-            <w:r>
-              <w:t>Kiểm tra kết quả và đánh giá</w:t>
-            </w:r>
-          </w:p>
-        </w:tc>
-        <w:tc>
-          <w:tcPr>
-            <w:tcW w:w="1800" w:type="dxa"/>
-          </w:tcPr>
-          <w:p/>
-        </w:tc>
-        <w:tc>
-          <w:tcPr>
-            <w:tcW w:w="2065" w:type="dxa"/>
-          </w:tcPr>
-          <w:p/>
-        </w:tc>
-      </w:tr>
-      <w:tr>
-        <w:tc>
-          <w:tcPr>
-            <w:tcW w:w="997" w:type="dxa"/>
-          </w:tcPr>
-          <w:p>
-            <w:r>
-              <w:t>13</w:t>
-            </w:r>
-          </w:p>
-        </w:tc>
-        <w:tc>
-          <w:tcPr>
-            <w:tcW w:w="4488" w:type="dxa"/>
-          </w:tcPr>
-          <w:p>
-            <w:r>
-              <w:t>Kiểm tra kết quả và đánh giá</w:t>
-            </w:r>
-          </w:p>
-        </w:tc>
-        <w:tc>
-          <w:tcPr>
-            <w:tcW w:w="1800" w:type="dxa"/>
-          </w:tcPr>
-          <w:p/>
-        </w:tc>
-        <w:tc>
-          <w:tcPr>
-            <w:tcW w:w="2065" w:type="dxa"/>
-          </w:tcPr>
-          <w:p/>
-        </w:tc>
-      </w:tr>
-      <w:tr>
-        <w:tc>
-          <w:tcPr>
-            <w:tcW w:w="997" w:type="dxa"/>
-          </w:tcPr>
-          <w:p>
-            <w:r>
-              <w:t>14</w:t>
-            </w:r>
-          </w:p>
-        </w:tc>
-        <w:tc>
-          <w:tcPr>
-            <w:tcW w:w="4488" w:type="dxa"/>
-          </w:tcPr>
-          <w:p>
-            <w:r>
-              <w:t>Viết báo cáo và hoàn tất slide trình bày</w:t>
-            </w:r>
-          </w:p>
-        </w:tc>
-        <w:tc>
-          <w:tcPr>
-            <w:tcW w:w="1800" w:type="dxa"/>
-          </w:tcPr>
-          <w:p/>
-        </w:tc>
-        <w:tc>
-          <w:tcPr>
-            <w:tcW w:w="2065" w:type="dxa"/>
-          </w:tcPr>
-          <w:p/>
-        </w:tc>
-      </w:tr>
-      <w:tr>
-        <w:tc>
-          <w:tcPr>
-            <w:tcW w:w="997" w:type="dxa"/>
-          </w:tcPr>
-          <w:p>
-            <w:r>
-              <w:t>15</w:t>
-            </w:r>
-          </w:p>
-        </w:tc>
-        <w:tc>
-          <w:tcPr>
-            <w:tcW w:w="4488" w:type="dxa"/>
-          </w:tcPr>
-          <w:p>
-            <w:r>
-              <w:t>Viết báo cáo và hoàn tất slide trình bày</w:t>
-            </w:r>
           </w:p>
         </w:tc>
         <w:tc>
